--- a/doc/3-1/thu_3-1_2016722092.docx
+++ b/doc/3-1/thu_3-1_2016722092.docx
@@ -407,6 +407,7 @@
           <w:docPartUnique/>
         </w:docPartObj>
       </w:sdtPr>
+      <w:sdtEndPr/>
       <w:sdtContent>
         <w:p>
           <w:pPr>
@@ -454,7 +455,7 @@
             <w:rPr>
               <w:noProof/>
             </w:rPr>
-            <w:instrText xml:space="preserve"> PAGEREF _Toc514329627 \h </w:instrText>
+            <w:instrText xml:space="preserve"> PAGEREF _Toc515643568 \h </w:instrText>
           </w:r>
           <w:r>
             <w:rPr>
@@ -517,7 +518,7 @@
             <w:rPr>
               <w:noProof/>
             </w:rPr>
-            <w:instrText xml:space="preserve"> PAGEREF _Toc514329628 \h </w:instrText>
+            <w:instrText xml:space="preserve"> PAGEREF _Toc515643569 \h </w:instrText>
           </w:r>
           <w:r>
             <w:rPr>
@@ -580,7 +581,7 @@
             <w:rPr>
               <w:noProof/>
             </w:rPr>
-            <w:instrText xml:space="preserve"> PAGEREF _Toc514329629 \h </w:instrText>
+            <w:instrText xml:space="preserve"> PAGEREF _Toc515643570 \h </w:instrText>
           </w:r>
           <w:r>
             <w:rPr>
@@ -643,7 +644,7 @@
             <w:rPr>
               <w:noProof/>
             </w:rPr>
-            <w:instrText xml:space="preserve"> PAGEREF _Toc514329630 \h </w:instrText>
+            <w:instrText xml:space="preserve"> PAGEREF _Toc515643571 \h </w:instrText>
           </w:r>
           <w:r>
             <w:rPr>
@@ -706,7 +707,7 @@
             <w:rPr>
               <w:noProof/>
             </w:rPr>
-            <w:instrText xml:space="preserve"> PAGEREF _Toc514329631 \h </w:instrText>
+            <w:instrText xml:space="preserve"> PAGEREF _Toc515643572 \h </w:instrText>
           </w:r>
           <w:r>
             <w:rPr>
@@ -723,7 +724,7 @@
             <w:rPr>
               <w:noProof/>
             </w:rPr>
-            <w:t>21</w:t>
+            <w:t>19</w:t>
           </w:r>
           <w:r>
             <w:rPr>
@@ -769,7 +770,7 @@
             <w:rPr>
               <w:noProof/>
             </w:rPr>
-            <w:instrText xml:space="preserve"> PAGEREF _Toc514329632 \h </w:instrText>
+            <w:instrText xml:space="preserve"> PAGEREF _Toc515643573 \h </w:instrText>
           </w:r>
           <w:r>
             <w:rPr>
@@ -786,7 +787,7 @@
             <w:rPr>
               <w:noProof/>
             </w:rPr>
-            <w:t>22</w:t>
+            <w:t>19</w:t>
           </w:r>
           <w:r>
             <w:rPr>
@@ -818,6 +819,8 @@
       <w:r>
         <w:br w:type="page"/>
       </w:r>
+      <w:bookmarkStart w:id="2" w:name="_GoBack"/>
+      <w:bookmarkEnd w:id="2"/>
     </w:p>
     <w:p/>
     <w:p>
@@ -828,7 +831,7 @@
       <w:r>
         <w:t xml:space="preserve"> </w:t>
       </w:r>
-      <w:bookmarkStart w:id="2" w:name="_Toc514329627"/>
+      <w:bookmarkStart w:id="3" w:name="_Toc515643568"/>
       <w:r>
         <w:rPr>
           <w:rFonts w:hint="eastAsia"/>
@@ -838,14 +841,9 @@
       <w:r>
         <w:t>ntroduction</w:t>
       </w:r>
-      <w:bookmarkEnd w:id="2"/>
+      <w:bookmarkEnd w:id="3"/>
     </w:p>
     <w:p>
-      <w:pPr>
-        <w:rPr>
-          <w:rFonts w:hint="eastAsia"/>
-        </w:rPr>
-      </w:pPr>
       <w:r>
         <w:rPr>
           <w:rFonts w:hint="eastAsia"/>
@@ -906,11 +904,11 @@
         </w:rPr>
         <w:t xml:space="preserve"> </w:t>
       </w:r>
-      <w:bookmarkStart w:id="3" w:name="_Toc514329628"/>
+      <w:bookmarkStart w:id="4" w:name="_Toc515643569"/>
       <w:r>
         <w:t>Flowchart</w:t>
       </w:r>
-      <w:bookmarkEnd w:id="3"/>
+      <w:bookmarkEnd w:id="4"/>
     </w:p>
     <w:p>
       <w:r>
@@ -1004,45 +1002,25 @@
                             <w:r>
                               <w:t xml:space="preserve">Figure </w:t>
                             </w:r>
-                            <w:r>
-                              <w:fldChar w:fldCharType="begin"/>
-                            </w:r>
-                            <w:r>
-                              <w:instrText xml:space="preserve"> STYLEREF 1 \s </w:instrText>
-                            </w:r>
-                            <w:r>
-                              <w:fldChar w:fldCharType="separate"/>
-                            </w:r>
-                            <w:r>
-                              <w:rPr>
-                                <w:noProof/>
-                              </w:rPr>
-                              <w:t>2</w:t>
-                            </w:r>
-                            <w:r>
-                              <w:fldChar w:fldCharType="end"/>
-                            </w:r>
+                            <w:fldSimple w:instr=" STYLEREF 1 \s ">
+                              <w:r>
+                                <w:rPr>
+                                  <w:noProof/>
+                                </w:rPr>
+                                <w:t>2</w:t>
+                              </w:r>
+                            </w:fldSimple>
                             <w:r>
                               <w:t>.</w:t>
                             </w:r>
-                            <w:r>
-                              <w:fldChar w:fldCharType="begin"/>
-                            </w:r>
-                            <w:r>
-                              <w:instrText xml:space="preserve"> SEQ Figure \* ARABIC \s 1 </w:instrText>
-                            </w:r>
-                            <w:r>
-                              <w:fldChar w:fldCharType="separate"/>
-                            </w:r>
-                            <w:r>
-                              <w:rPr>
-                                <w:noProof/>
-                              </w:rPr>
-                              <w:t>1</w:t>
-                            </w:r>
-                            <w:r>
-                              <w:fldChar w:fldCharType="end"/>
-                            </w:r>
+                            <w:fldSimple w:instr=" SEQ Figure \* ARABIC \s 1 ">
+                              <w:r>
+                                <w:rPr>
+                                  <w:noProof/>
+                                </w:rPr>
+                                <w:t>1</w:t>
+                              </w:r>
+                            </w:fldSimple>
                             <w:r>
                               <w:t xml:space="preserve"> </w:t>
                             </w:r>
@@ -1091,45 +1069,25 @@
                       <w:r>
                         <w:t xml:space="preserve">Figure </w:t>
                       </w:r>
-                      <w:r>
-                        <w:fldChar w:fldCharType="begin"/>
-                      </w:r>
-                      <w:r>
-                        <w:instrText xml:space="preserve"> STYLEREF 1 \s </w:instrText>
-                      </w:r>
-                      <w:r>
-                        <w:fldChar w:fldCharType="separate"/>
-                      </w:r>
-                      <w:r>
-                        <w:rPr>
-                          <w:noProof/>
-                        </w:rPr>
-                        <w:t>2</w:t>
-                      </w:r>
-                      <w:r>
-                        <w:fldChar w:fldCharType="end"/>
-                      </w:r>
+                      <w:fldSimple w:instr=" STYLEREF 1 \s ">
+                        <w:r>
+                          <w:rPr>
+                            <w:noProof/>
+                          </w:rPr>
+                          <w:t>2</w:t>
+                        </w:r>
+                      </w:fldSimple>
                       <w:r>
                         <w:t>.</w:t>
                       </w:r>
-                      <w:r>
-                        <w:fldChar w:fldCharType="begin"/>
-                      </w:r>
-                      <w:r>
-                        <w:instrText xml:space="preserve"> SEQ Figure \* ARABIC \s 1 </w:instrText>
-                      </w:r>
-                      <w:r>
-                        <w:fldChar w:fldCharType="separate"/>
-                      </w:r>
-                      <w:r>
-                        <w:rPr>
-                          <w:noProof/>
-                        </w:rPr>
-                        <w:t>1</w:t>
-                      </w:r>
-                      <w:r>
-                        <w:fldChar w:fldCharType="end"/>
-                      </w:r>
+                      <w:fldSimple w:instr=" SEQ Figure \* ARABIC \s 1 ">
+                        <w:r>
+                          <w:rPr>
+                            <w:noProof/>
+                          </w:rPr>
+                          <w:t>1</w:t>
+                        </w:r>
+                      </w:fldSimple>
                       <w:r>
                         <w:t xml:space="preserve"> </w:t>
                       </w:r>
@@ -1268,45 +1226,25 @@
                             <w:r>
                               <w:t xml:space="preserve">Figure </w:t>
                             </w:r>
-                            <w:r>
-                              <w:fldChar w:fldCharType="begin"/>
-                            </w:r>
-                            <w:r>
-                              <w:instrText xml:space="preserve"> STYLEREF 1 \s </w:instrText>
-                            </w:r>
-                            <w:r>
-                              <w:fldChar w:fldCharType="separate"/>
-                            </w:r>
-                            <w:r>
-                              <w:rPr>
-                                <w:noProof/>
-                              </w:rPr>
-                              <w:t>2</w:t>
-                            </w:r>
-                            <w:r>
-                              <w:fldChar w:fldCharType="end"/>
-                            </w:r>
+                            <w:fldSimple w:instr=" STYLEREF 1 \s ">
+                              <w:r>
+                                <w:rPr>
+                                  <w:noProof/>
+                                </w:rPr>
+                                <w:t>2</w:t>
+                              </w:r>
+                            </w:fldSimple>
                             <w:r>
                               <w:t>.</w:t>
                             </w:r>
-                            <w:r>
-                              <w:fldChar w:fldCharType="begin"/>
-                            </w:r>
-                            <w:r>
-                              <w:instrText xml:space="preserve"> SEQ Figure \* ARABIC \s 1 </w:instrText>
-                            </w:r>
-                            <w:r>
-                              <w:fldChar w:fldCharType="separate"/>
-                            </w:r>
-                            <w:r>
-                              <w:rPr>
-                                <w:noProof/>
-                              </w:rPr>
-                              <w:t>2</w:t>
-                            </w:r>
-                            <w:r>
-                              <w:fldChar w:fldCharType="end"/>
-                            </w:r>
+                            <w:fldSimple w:instr=" SEQ Figure \* ARABIC \s 1 ">
+                              <w:r>
+                                <w:rPr>
+                                  <w:noProof/>
+                                </w:rPr>
+                                <w:t>2</w:t>
+                              </w:r>
+                            </w:fldSimple>
                             <w:r>
                               <w:t xml:space="preserve"> insert_delim function flowchart</w:t>
                             </w:r>
@@ -1342,45 +1280,25 @@
                       <w:r>
                         <w:t xml:space="preserve">Figure </w:t>
                       </w:r>
-                      <w:r>
-                        <w:fldChar w:fldCharType="begin"/>
-                      </w:r>
-                      <w:r>
-                        <w:instrText xml:space="preserve"> STYLEREF 1 \s </w:instrText>
-                      </w:r>
-                      <w:r>
-                        <w:fldChar w:fldCharType="separate"/>
-                      </w:r>
-                      <w:r>
-                        <w:rPr>
-                          <w:noProof/>
-                        </w:rPr>
-                        <w:t>2</w:t>
-                      </w:r>
-                      <w:r>
-                        <w:fldChar w:fldCharType="end"/>
-                      </w:r>
+                      <w:fldSimple w:instr=" STYLEREF 1 \s ">
+                        <w:r>
+                          <w:rPr>
+                            <w:noProof/>
+                          </w:rPr>
+                          <w:t>2</w:t>
+                        </w:r>
+                      </w:fldSimple>
                       <w:r>
                         <w:t>.</w:t>
                       </w:r>
-                      <w:r>
-                        <w:fldChar w:fldCharType="begin"/>
-                      </w:r>
-                      <w:r>
-                        <w:instrText xml:space="preserve"> SEQ Figure \* ARABIC \s 1 </w:instrText>
-                      </w:r>
-                      <w:r>
-                        <w:fldChar w:fldCharType="separate"/>
-                      </w:r>
-                      <w:r>
-                        <w:rPr>
-                          <w:noProof/>
-                        </w:rPr>
-                        <w:t>2</w:t>
-                      </w:r>
-                      <w:r>
-                        <w:fldChar w:fldCharType="end"/>
-                      </w:r>
+                      <w:fldSimple w:instr=" SEQ Figure \* ARABIC \s 1 ">
+                        <w:r>
+                          <w:rPr>
+                            <w:noProof/>
+                          </w:rPr>
+                          <w:t>2</w:t>
+                        </w:r>
+                      </w:fldSimple>
                       <w:r>
                         <w:t xml:space="preserve"> insert_delim function flowchart</w:t>
                       </w:r>
@@ -1622,45 +1540,25 @@
                             <w:r>
                               <w:t xml:space="preserve">Figure </w:t>
                             </w:r>
-                            <w:r>
-                              <w:fldChar w:fldCharType="begin"/>
-                            </w:r>
-                            <w:r>
-                              <w:instrText xml:space="preserve"> STYLEREF 1 \s </w:instrText>
-                            </w:r>
-                            <w:r>
-                              <w:fldChar w:fldCharType="separate"/>
-                            </w:r>
-                            <w:r>
-                              <w:rPr>
-                                <w:noProof/>
-                              </w:rPr>
-                              <w:t>2</w:t>
-                            </w:r>
-                            <w:r>
-                              <w:fldChar w:fldCharType="end"/>
-                            </w:r>
+                            <w:fldSimple w:instr=" STYLEREF 1 \s ">
+                              <w:r>
+                                <w:rPr>
+                                  <w:noProof/>
+                                </w:rPr>
+                                <w:t>2</w:t>
+                              </w:r>
+                            </w:fldSimple>
                             <w:r>
                               <w:t>.</w:t>
                             </w:r>
-                            <w:r>
-                              <w:fldChar w:fldCharType="begin"/>
-                            </w:r>
-                            <w:r>
-                              <w:instrText xml:space="preserve"> SEQ Figure \* ARABIC \s 1 </w:instrText>
-                            </w:r>
-                            <w:r>
-                              <w:fldChar w:fldCharType="separate"/>
-                            </w:r>
-                            <w:r>
-                              <w:rPr>
-                                <w:noProof/>
-                              </w:rPr>
-                              <w:t>3</w:t>
-                            </w:r>
-                            <w:r>
-                              <w:fldChar w:fldCharType="end"/>
-                            </w:r>
+                            <w:fldSimple w:instr=" SEQ Figure \* ARABIC \s 1 ">
+                              <w:r>
+                                <w:rPr>
+                                  <w:noProof/>
+                                </w:rPr>
+                                <w:t>3</w:t>
+                              </w:r>
+                            </w:fldSimple>
                             <w:r>
                               <w:t xml:space="preserve"> find_subcache </w:t>
                             </w:r>
@@ -1699,45 +1597,25 @@
                       <w:r>
                         <w:t xml:space="preserve">Figure </w:t>
                       </w:r>
-                      <w:r>
-                        <w:fldChar w:fldCharType="begin"/>
-                      </w:r>
-                      <w:r>
-                        <w:instrText xml:space="preserve"> STYLEREF 1 \s </w:instrText>
-                      </w:r>
-                      <w:r>
-                        <w:fldChar w:fldCharType="separate"/>
-                      </w:r>
-                      <w:r>
-                        <w:rPr>
-                          <w:noProof/>
-                        </w:rPr>
-                        <w:t>2</w:t>
-                      </w:r>
-                      <w:r>
-                        <w:fldChar w:fldCharType="end"/>
-                      </w:r>
+                      <w:fldSimple w:instr=" STYLEREF 1 \s ">
+                        <w:r>
+                          <w:rPr>
+                            <w:noProof/>
+                          </w:rPr>
+                          <w:t>2</w:t>
+                        </w:r>
+                      </w:fldSimple>
                       <w:r>
                         <w:t>.</w:t>
                       </w:r>
-                      <w:r>
-                        <w:fldChar w:fldCharType="begin"/>
-                      </w:r>
-                      <w:r>
-                        <w:instrText xml:space="preserve"> SEQ Figure \* ARABIC \s 1 </w:instrText>
-                      </w:r>
-                      <w:r>
-                        <w:fldChar w:fldCharType="separate"/>
-                      </w:r>
-                      <w:r>
-                        <w:rPr>
-                          <w:noProof/>
-                        </w:rPr>
-                        <w:t>3</w:t>
-                      </w:r>
-                      <w:r>
-                        <w:fldChar w:fldCharType="end"/>
-                      </w:r>
+                      <w:fldSimple w:instr=" SEQ Figure \* ARABIC \s 1 ">
+                        <w:r>
+                          <w:rPr>
+                            <w:noProof/>
+                          </w:rPr>
+                          <w:t>3</w:t>
+                        </w:r>
+                      </w:fldSimple>
                       <w:r>
                         <w:t xml:space="preserve"> find_subcache </w:t>
                       </w:r>
@@ -1806,45 +1684,25 @@
                             <w:r>
                               <w:t xml:space="preserve">Figure </w:t>
                             </w:r>
-                            <w:r>
-                              <w:fldChar w:fldCharType="begin"/>
-                            </w:r>
-                            <w:r>
-                              <w:instrText xml:space="preserve"> STYLEREF 1 \s </w:instrText>
-                            </w:r>
-                            <w:r>
-                              <w:fldChar w:fldCharType="separate"/>
-                            </w:r>
-                            <w:r>
-                              <w:rPr>
-                                <w:noProof/>
-                              </w:rPr>
-                              <w:t>2</w:t>
-                            </w:r>
-                            <w:r>
-                              <w:fldChar w:fldCharType="end"/>
-                            </w:r>
+                            <w:fldSimple w:instr=" STYLEREF 1 \s ">
+                              <w:r>
+                                <w:rPr>
+                                  <w:noProof/>
+                                </w:rPr>
+                                <w:t>2</w:t>
+                              </w:r>
+                            </w:fldSimple>
                             <w:r>
                               <w:t>.</w:t>
                             </w:r>
-                            <w:r>
-                              <w:fldChar w:fldCharType="begin"/>
-                            </w:r>
-                            <w:r>
-                              <w:instrText xml:space="preserve"> SEQ Figure \* ARABIC \s 1 </w:instrText>
-                            </w:r>
-                            <w:r>
-                              <w:fldChar w:fldCharType="separate"/>
-                            </w:r>
-                            <w:r>
-                              <w:rPr>
-                                <w:noProof/>
-                              </w:rPr>
-                              <w:t>4</w:t>
-                            </w:r>
-                            <w:r>
-                              <w:fldChar w:fldCharType="end"/>
-                            </w:r>
+                            <w:fldSimple w:instr=" SEQ Figure \* ARABIC \s 1 ">
+                              <w:r>
+                                <w:rPr>
+                                  <w:noProof/>
+                                </w:rPr>
+                                <w:t>4</w:t>
+                              </w:r>
+                            </w:fldSimple>
                             <w:r>
                               <w:t xml:space="preserve"> </w:t>
                             </w:r>
@@ -1892,45 +1750,25 @@
                       <w:r>
                         <w:t xml:space="preserve">Figure </w:t>
                       </w:r>
-                      <w:r>
-                        <w:fldChar w:fldCharType="begin"/>
-                      </w:r>
-                      <w:r>
-                        <w:instrText xml:space="preserve"> STYLEREF 1 \s </w:instrText>
-                      </w:r>
-                      <w:r>
-                        <w:fldChar w:fldCharType="separate"/>
-                      </w:r>
-                      <w:r>
-                        <w:rPr>
-                          <w:noProof/>
-                        </w:rPr>
-                        <w:t>2</w:t>
-                      </w:r>
-                      <w:r>
-                        <w:fldChar w:fldCharType="end"/>
-                      </w:r>
+                      <w:fldSimple w:instr=" STYLEREF 1 \s ">
+                        <w:r>
+                          <w:rPr>
+                            <w:noProof/>
+                          </w:rPr>
+                          <w:t>2</w:t>
+                        </w:r>
+                      </w:fldSimple>
                       <w:r>
                         <w:t>.</w:t>
                       </w:r>
-                      <w:r>
-                        <w:fldChar w:fldCharType="begin"/>
-                      </w:r>
-                      <w:r>
-                        <w:instrText xml:space="preserve"> SEQ Figure \* ARABIC \s 1 </w:instrText>
-                      </w:r>
-                      <w:r>
-                        <w:fldChar w:fldCharType="separate"/>
-                      </w:r>
-                      <w:r>
-                        <w:rPr>
-                          <w:noProof/>
-                        </w:rPr>
-                        <w:t>4</w:t>
-                      </w:r>
-                      <w:r>
-                        <w:fldChar w:fldCharType="end"/>
-                      </w:r>
+                      <w:fldSimple w:instr=" SEQ Figure \* ARABIC \s 1 ">
+                        <w:r>
+                          <w:rPr>
+                            <w:noProof/>
+                          </w:rPr>
+                          <w:t>4</w:t>
+                        </w:r>
+                      </w:fldSimple>
                       <w:r>
                         <w:t xml:space="preserve"> </w:t>
                       </w:r>
@@ -2287,45 +2125,25 @@
                             <w:r>
                               <w:t xml:space="preserve">Figure </w:t>
                             </w:r>
-                            <w:r>
-                              <w:fldChar w:fldCharType="begin"/>
-                            </w:r>
-                            <w:r>
-                              <w:instrText xml:space="preserve"> STYLEREF 1 \s </w:instrText>
-                            </w:r>
-                            <w:r>
-                              <w:fldChar w:fldCharType="separate"/>
-                            </w:r>
-                            <w:r>
-                              <w:rPr>
-                                <w:noProof/>
-                              </w:rPr>
-                              <w:t>2</w:t>
-                            </w:r>
-                            <w:r>
-                              <w:fldChar w:fldCharType="end"/>
-                            </w:r>
+                            <w:fldSimple w:instr=" STYLEREF 1 \s ">
+                              <w:r>
+                                <w:rPr>
+                                  <w:noProof/>
+                                </w:rPr>
+                                <w:t>2</w:t>
+                              </w:r>
+                            </w:fldSimple>
                             <w:r>
                               <w:t>.</w:t>
                             </w:r>
-                            <w:r>
-                              <w:fldChar w:fldCharType="begin"/>
-                            </w:r>
-                            <w:r>
-                              <w:instrText xml:space="preserve"> SEQ Figure \* ARABIC \s 1 </w:instrText>
-                            </w:r>
-                            <w:r>
-                              <w:fldChar w:fldCharType="separate"/>
-                            </w:r>
-                            <w:r>
-                              <w:rPr>
-                                <w:noProof/>
-                              </w:rPr>
-                              <w:t>5</w:t>
-                            </w:r>
-                            <w:r>
-                              <w:fldChar w:fldCharType="end"/>
-                            </w:r>
+                            <w:fldSimple w:instr=" SEQ Figure \* ARABIC \s 1 ">
+                              <w:r>
+                                <w:rPr>
+                                  <w:noProof/>
+                                </w:rPr>
+                                <w:t>5</w:t>
+                              </w:r>
+                            </w:fldSimple>
                             <w:r>
                               <w:t xml:space="preserve"> write_log </w:t>
                             </w:r>
@@ -2364,45 +2182,25 @@
                       <w:r>
                         <w:t xml:space="preserve">Figure </w:t>
                       </w:r>
-                      <w:r>
-                        <w:fldChar w:fldCharType="begin"/>
-                      </w:r>
-                      <w:r>
-                        <w:instrText xml:space="preserve"> STYLEREF 1 \s </w:instrText>
-                      </w:r>
-                      <w:r>
-                        <w:fldChar w:fldCharType="separate"/>
-                      </w:r>
-                      <w:r>
-                        <w:rPr>
-                          <w:noProof/>
-                        </w:rPr>
-                        <w:t>2</w:t>
-                      </w:r>
-                      <w:r>
-                        <w:fldChar w:fldCharType="end"/>
-                      </w:r>
+                      <w:fldSimple w:instr=" STYLEREF 1 \s ">
+                        <w:r>
+                          <w:rPr>
+                            <w:noProof/>
+                          </w:rPr>
+                          <w:t>2</w:t>
+                        </w:r>
+                      </w:fldSimple>
                       <w:r>
                         <w:t>.</w:t>
                       </w:r>
-                      <w:r>
-                        <w:fldChar w:fldCharType="begin"/>
-                      </w:r>
-                      <w:r>
-                        <w:instrText xml:space="preserve"> SEQ Figure \* ARABIC \s 1 </w:instrText>
-                      </w:r>
-                      <w:r>
-                        <w:fldChar w:fldCharType="separate"/>
-                      </w:r>
-                      <w:r>
-                        <w:rPr>
-                          <w:noProof/>
-                        </w:rPr>
-                        <w:t>5</w:t>
-                      </w:r>
-                      <w:r>
-                        <w:fldChar w:fldCharType="end"/>
-                      </w:r>
+                      <w:fldSimple w:instr=" SEQ Figure \* ARABIC \s 1 ">
+                        <w:r>
+                          <w:rPr>
+                            <w:noProof/>
+                          </w:rPr>
+                          <w:t>5</w:t>
+                        </w:r>
+                      </w:fldSimple>
                       <w:r>
                         <w:t xml:space="preserve"> write_log </w:t>
                       </w:r>
@@ -2498,9 +2296,6 @@
         <w:wordWrap/>
         <w:autoSpaceDE/>
         <w:autoSpaceDN/>
-        <w:rPr>
-          <w:rFonts w:hint="eastAsia"/>
-        </w:rPr>
       </w:pPr>
     </w:p>
     <w:p>
@@ -2694,45 +2489,25 @@
                             <w:r>
                               <w:t xml:space="preserve">Figure </w:t>
                             </w:r>
-                            <w:r>
-                              <w:fldChar w:fldCharType="begin"/>
-                            </w:r>
-                            <w:r>
-                              <w:instrText xml:space="preserve"> STYLEREF 1 \s </w:instrText>
-                            </w:r>
-                            <w:r>
-                              <w:fldChar w:fldCharType="separate"/>
-                            </w:r>
-                            <w:r>
-                              <w:rPr>
-                                <w:noProof/>
-                              </w:rPr>
-                              <w:t>2</w:t>
-                            </w:r>
-                            <w:r>
-                              <w:fldChar w:fldCharType="end"/>
-                            </w:r>
+                            <w:fldSimple w:instr=" STYLEREF 1 \s ">
+                              <w:r>
+                                <w:rPr>
+                                  <w:noProof/>
+                                </w:rPr>
+                                <w:t>2</w:t>
+                              </w:r>
+                            </w:fldSimple>
                             <w:r>
                               <w:t>.</w:t>
                             </w:r>
-                            <w:r>
-                              <w:fldChar w:fldCharType="begin"/>
-                            </w:r>
-                            <w:r>
-                              <w:instrText xml:space="preserve"> SEQ Figure \* ARABIC \s 1 </w:instrText>
-                            </w:r>
-                            <w:r>
-                              <w:fldChar w:fldCharType="separate"/>
-                            </w:r>
-                            <w:r>
-                              <w:rPr>
-                                <w:noProof/>
-                              </w:rPr>
-                              <w:t>6</w:t>
-                            </w:r>
-                            <w:r>
-                              <w:fldChar w:fldCharType="end"/>
-                            </w:r>
+                            <w:fldSimple w:instr=" SEQ Figure \* ARABIC \s 1 ">
+                              <w:r>
+                                <w:rPr>
+                                  <w:noProof/>
+                                </w:rPr>
+                                <w:t>6</w:t>
+                              </w:r>
+                            </w:fldSimple>
                             <w:r>
                               <w:t xml:space="preserve"> main_process function flowchart</w:t>
                             </w:r>
@@ -2768,45 +2543,25 @@
                       <w:r>
                         <w:t xml:space="preserve">Figure </w:t>
                       </w:r>
-                      <w:r>
-                        <w:fldChar w:fldCharType="begin"/>
-                      </w:r>
-                      <w:r>
-                        <w:instrText xml:space="preserve"> STYLEREF 1 \s </w:instrText>
-                      </w:r>
-                      <w:r>
-                        <w:fldChar w:fldCharType="separate"/>
-                      </w:r>
-                      <w:r>
-                        <w:rPr>
-                          <w:noProof/>
-                        </w:rPr>
-                        <w:t>2</w:t>
-                      </w:r>
-                      <w:r>
-                        <w:fldChar w:fldCharType="end"/>
-                      </w:r>
+                      <w:fldSimple w:instr=" STYLEREF 1 \s ">
+                        <w:r>
+                          <w:rPr>
+                            <w:noProof/>
+                          </w:rPr>
+                          <w:t>2</w:t>
+                        </w:r>
+                      </w:fldSimple>
                       <w:r>
                         <w:t>.</w:t>
                       </w:r>
-                      <w:r>
-                        <w:fldChar w:fldCharType="begin"/>
-                      </w:r>
-                      <w:r>
-                        <w:instrText xml:space="preserve"> SEQ Figure \* ARABIC \s 1 </w:instrText>
-                      </w:r>
-                      <w:r>
-                        <w:fldChar w:fldCharType="separate"/>
-                      </w:r>
-                      <w:r>
-                        <w:rPr>
-                          <w:noProof/>
-                        </w:rPr>
-                        <w:t>6</w:t>
-                      </w:r>
-                      <w:r>
-                        <w:fldChar w:fldCharType="end"/>
-                      </w:r>
+                      <w:fldSimple w:instr=" SEQ Figure \* ARABIC \s 1 ">
+                        <w:r>
+                          <w:rPr>
+                            <w:noProof/>
+                          </w:rPr>
+                          <w:t>6</w:t>
+                        </w:r>
+                      </w:fldSimple>
                       <w:r>
                         <w:t xml:space="preserve"> main_process function flowchart</w:t>
                       </w:r>
@@ -3011,45 +2766,25 @@
                             <w:r>
                               <w:t xml:space="preserve">Figure </w:t>
                             </w:r>
-                            <w:r>
-                              <w:fldChar w:fldCharType="begin"/>
-                            </w:r>
-                            <w:r>
-                              <w:instrText xml:space="preserve"> STYLEREF 1 \s </w:instrText>
-                            </w:r>
-                            <w:r>
-                              <w:fldChar w:fldCharType="separate"/>
-                            </w:r>
-                            <w:r>
-                              <w:rPr>
-                                <w:noProof/>
-                              </w:rPr>
-                              <w:t>2</w:t>
-                            </w:r>
-                            <w:r>
-                              <w:fldChar w:fldCharType="end"/>
-                            </w:r>
+                            <w:fldSimple w:instr=" STYLEREF 1 \s ">
+                              <w:r>
+                                <w:rPr>
+                                  <w:noProof/>
+                                </w:rPr>
+                                <w:t>2</w:t>
+                              </w:r>
+                            </w:fldSimple>
                             <w:r>
                               <w:t>.</w:t>
                             </w:r>
-                            <w:r>
-                              <w:fldChar w:fldCharType="begin"/>
-                            </w:r>
-                            <w:r>
-                              <w:instrText xml:space="preserve"> SEQ Figure \* ARABIC \s 1 </w:instrText>
-                            </w:r>
-                            <w:r>
-                              <w:fldChar w:fldCharType="separate"/>
-                            </w:r>
-                            <w:r>
-                              <w:rPr>
-                                <w:noProof/>
-                              </w:rPr>
-                              <w:t>7</w:t>
-                            </w:r>
-                            <w:r>
-                              <w:fldChar w:fldCharType="end"/>
-                            </w:r>
+                            <w:fldSimple w:instr=" SEQ Figure \* ARABIC \s 1 ">
+                              <w:r>
+                                <w:rPr>
+                                  <w:noProof/>
+                                </w:rPr>
+                                <w:t>7</w:t>
+                              </w:r>
+                            </w:fldSimple>
                             <w:r>
                               <w:t xml:space="preserve"> sub_process function flowchart</w:t>
                             </w:r>
@@ -3085,45 +2820,25 @@
                       <w:r>
                         <w:t xml:space="preserve">Figure </w:t>
                       </w:r>
-                      <w:r>
-                        <w:fldChar w:fldCharType="begin"/>
-                      </w:r>
-                      <w:r>
-                        <w:instrText xml:space="preserve"> STYLEREF 1 \s </w:instrText>
-                      </w:r>
-                      <w:r>
-                        <w:fldChar w:fldCharType="separate"/>
-                      </w:r>
-                      <w:r>
-                        <w:rPr>
-                          <w:noProof/>
-                        </w:rPr>
-                        <w:t>2</w:t>
-                      </w:r>
-                      <w:r>
-                        <w:fldChar w:fldCharType="end"/>
-                      </w:r>
+                      <w:fldSimple w:instr=" STYLEREF 1 \s ">
+                        <w:r>
+                          <w:rPr>
+                            <w:noProof/>
+                          </w:rPr>
+                          <w:t>2</w:t>
+                        </w:r>
+                      </w:fldSimple>
                       <w:r>
                         <w:t>.</w:t>
                       </w:r>
-                      <w:r>
-                        <w:fldChar w:fldCharType="begin"/>
-                      </w:r>
-                      <w:r>
-                        <w:instrText xml:space="preserve"> SEQ Figure \* ARABIC \s 1 </w:instrText>
-                      </w:r>
-                      <w:r>
-                        <w:fldChar w:fldCharType="separate"/>
-                      </w:r>
-                      <w:r>
-                        <w:rPr>
-                          <w:noProof/>
-                        </w:rPr>
-                        <w:t>7</w:t>
-                      </w:r>
-                      <w:r>
-                        <w:fldChar w:fldCharType="end"/>
-                      </w:r>
+                      <w:fldSimple w:instr=" SEQ Figure \* ARABIC \s 1 ">
+                        <w:r>
+                          <w:rPr>
+                            <w:noProof/>
+                          </w:rPr>
+                          <w:t>7</w:t>
+                        </w:r>
+                      </w:fldSimple>
                       <w:r>
                         <w:t xml:space="preserve"> sub_process function flowchart</w:t>
                       </w:r>
@@ -3482,45 +3197,25 @@
                             <w:r>
                               <w:t xml:space="preserve">Figure </w:t>
                             </w:r>
-                            <w:r>
-                              <w:fldChar w:fldCharType="begin"/>
-                            </w:r>
-                            <w:r>
-                              <w:instrText xml:space="preserve"> STYLEREF 1 \s </w:instrText>
-                            </w:r>
-                            <w:r>
-                              <w:fldChar w:fldCharType="separate"/>
-                            </w:r>
-                            <w:r>
-                              <w:rPr>
-                                <w:noProof/>
-                              </w:rPr>
-                              <w:t>2</w:t>
-                            </w:r>
-                            <w:r>
-                              <w:fldChar w:fldCharType="end"/>
-                            </w:r>
+                            <w:fldSimple w:instr=" STYLEREF 1 \s ">
+                              <w:r>
+                                <w:rPr>
+                                  <w:noProof/>
+                                </w:rPr>
+                                <w:t>2</w:t>
+                              </w:r>
+                            </w:fldSimple>
                             <w:r>
                               <w:t>.</w:t>
                             </w:r>
-                            <w:r>
-                              <w:fldChar w:fldCharType="begin"/>
-                            </w:r>
-                            <w:r>
-                              <w:instrText xml:space="preserve"> SEQ Figure \* ARABIC \s 1 </w:instrText>
-                            </w:r>
-                            <w:r>
-                              <w:fldChar w:fldCharType="separate"/>
-                            </w:r>
-                            <w:r>
-                              <w:rPr>
-                                <w:noProof/>
-                              </w:rPr>
-                              <w:t>8</w:t>
-                            </w:r>
-                            <w:r>
-                              <w:fldChar w:fldCharType="end"/>
-                            </w:r>
+                            <w:fldSimple w:instr=" SEQ Figure \* ARABIC \s 1 ">
+                              <w:r>
+                                <w:rPr>
+                                  <w:noProof/>
+                                </w:rPr>
+                                <w:t>8</w:t>
+                              </w:r>
+                            </w:fldSimple>
                             <w:r>
                               <w:t xml:space="preserve"> request_</w:t>
                             </w:r>
@@ -3565,45 +3260,25 @@
                       <w:r>
                         <w:t xml:space="preserve">Figure </w:t>
                       </w:r>
-                      <w:r>
-                        <w:fldChar w:fldCharType="begin"/>
-                      </w:r>
-                      <w:r>
-                        <w:instrText xml:space="preserve"> STYLEREF 1 \s </w:instrText>
-                      </w:r>
-                      <w:r>
-                        <w:fldChar w:fldCharType="separate"/>
-                      </w:r>
-                      <w:r>
-                        <w:rPr>
-                          <w:noProof/>
-                        </w:rPr>
-                        <w:t>2</w:t>
-                      </w:r>
-                      <w:r>
-                        <w:fldChar w:fldCharType="end"/>
-                      </w:r>
+                      <w:fldSimple w:instr=" STYLEREF 1 \s ">
+                        <w:r>
+                          <w:rPr>
+                            <w:noProof/>
+                          </w:rPr>
+                          <w:t>2</w:t>
+                        </w:r>
+                      </w:fldSimple>
                       <w:r>
                         <w:t>.</w:t>
                       </w:r>
-                      <w:r>
-                        <w:fldChar w:fldCharType="begin"/>
-                      </w:r>
-                      <w:r>
-                        <w:instrText xml:space="preserve"> SEQ Figure \* ARABIC \s 1 </w:instrText>
-                      </w:r>
-                      <w:r>
-                        <w:fldChar w:fldCharType="separate"/>
-                      </w:r>
-                      <w:r>
-                        <w:rPr>
-                          <w:noProof/>
-                        </w:rPr>
-                        <w:t>8</w:t>
-                      </w:r>
-                      <w:r>
-                        <w:fldChar w:fldCharType="end"/>
-                      </w:r>
+                      <w:fldSimple w:instr=" SEQ Figure \* ARABIC \s 1 ">
+                        <w:r>
+                          <w:rPr>
+                            <w:noProof/>
+                          </w:rPr>
+                          <w:t>8</w:t>
+                        </w:r>
+                      </w:fldSimple>
                       <w:r>
                         <w:t xml:space="preserve"> request_</w:t>
                       </w:r>
@@ -3757,45 +3432,25 @@
                             <w:r>
                               <w:t xml:space="preserve">Figure </w:t>
                             </w:r>
-                            <w:r>
-                              <w:fldChar w:fldCharType="begin"/>
-                            </w:r>
-                            <w:r>
-                              <w:instrText xml:space="preserve"> STYLEREF 1 \s </w:instrText>
-                            </w:r>
-                            <w:r>
-                              <w:fldChar w:fldCharType="separate"/>
-                            </w:r>
-                            <w:r>
-                              <w:rPr>
-                                <w:noProof/>
-                              </w:rPr>
-                              <w:t>2</w:t>
-                            </w:r>
-                            <w:r>
-                              <w:fldChar w:fldCharType="end"/>
-                            </w:r>
+                            <w:fldSimple w:instr=" STYLEREF 1 \s ">
+                              <w:r>
+                                <w:rPr>
+                                  <w:noProof/>
+                                </w:rPr>
+                                <w:t>2</w:t>
+                              </w:r>
+                            </w:fldSimple>
                             <w:r>
                               <w:t>.</w:t>
                             </w:r>
-                            <w:r>
-                              <w:fldChar w:fldCharType="begin"/>
-                            </w:r>
-                            <w:r>
-                              <w:instrText xml:space="preserve"> SEQ Figure \* ARABIC \s 1 </w:instrText>
-                            </w:r>
-                            <w:r>
-                              <w:fldChar w:fldCharType="separate"/>
-                            </w:r>
-                            <w:r>
-                              <w:rPr>
-                                <w:noProof/>
-                              </w:rPr>
-                              <w:t>9</w:t>
-                            </w:r>
-                            <w:r>
-                              <w:fldChar w:fldCharType="end"/>
-                            </w:r>
+                            <w:fldSimple w:instr=" SEQ Figure \* ARABIC \s 1 ">
+                              <w:r>
+                                <w:rPr>
+                                  <w:noProof/>
+                                </w:rPr>
+                                <w:t>9</w:t>
+                              </w:r>
+                            </w:fldSimple>
                             <w:r>
                               <w:t xml:space="preserve"> handler_int</w:t>
                             </w:r>
@@ -3831,45 +3486,25 @@
                       <w:r>
                         <w:t xml:space="preserve">Figure </w:t>
                       </w:r>
-                      <w:r>
-                        <w:fldChar w:fldCharType="begin"/>
-                      </w:r>
-                      <w:r>
-                        <w:instrText xml:space="preserve"> STYLEREF 1 \s </w:instrText>
-                      </w:r>
-                      <w:r>
-                        <w:fldChar w:fldCharType="separate"/>
-                      </w:r>
-                      <w:r>
-                        <w:rPr>
-                          <w:noProof/>
-                        </w:rPr>
-                        <w:t>2</w:t>
-                      </w:r>
-                      <w:r>
-                        <w:fldChar w:fldCharType="end"/>
-                      </w:r>
+                      <w:fldSimple w:instr=" STYLEREF 1 \s ">
+                        <w:r>
+                          <w:rPr>
+                            <w:noProof/>
+                          </w:rPr>
+                          <w:t>2</w:t>
+                        </w:r>
+                      </w:fldSimple>
                       <w:r>
                         <w:t>.</w:t>
                       </w:r>
-                      <w:r>
-                        <w:fldChar w:fldCharType="begin"/>
-                      </w:r>
-                      <w:r>
-                        <w:instrText xml:space="preserve"> SEQ Figure \* ARABIC \s 1 </w:instrText>
-                      </w:r>
-                      <w:r>
-                        <w:fldChar w:fldCharType="separate"/>
-                      </w:r>
-                      <w:r>
-                        <w:rPr>
-                          <w:noProof/>
-                        </w:rPr>
-                        <w:t>9</w:t>
-                      </w:r>
-                      <w:r>
-                        <w:fldChar w:fldCharType="end"/>
-                      </w:r>
+                      <w:fldSimple w:instr=" SEQ Figure \* ARABIC \s 1 ">
+                        <w:r>
+                          <w:rPr>
+                            <w:noProof/>
+                          </w:rPr>
+                          <w:t>9</w:t>
+                        </w:r>
+                      </w:fldSimple>
                       <w:r>
                         <w:t xml:space="preserve"> handler_int</w:t>
                       </w:r>
@@ -4280,45 +3915,25 @@
                             <w:r>
                               <w:t xml:space="preserve">Figure </w:t>
                             </w:r>
-                            <w:r>
-                              <w:fldChar w:fldCharType="begin"/>
-                            </w:r>
-                            <w:r>
-                              <w:instrText xml:space="preserve"> STYLEREF 1 \s </w:instrText>
-                            </w:r>
-                            <w:r>
-                              <w:fldChar w:fldCharType="separate"/>
-                            </w:r>
-                            <w:r>
-                              <w:rPr>
-                                <w:noProof/>
-                              </w:rPr>
-                              <w:t>2</w:t>
-                            </w:r>
-                            <w:r>
-                              <w:fldChar w:fldCharType="end"/>
-                            </w:r>
+                            <w:fldSimple w:instr=" STYLEREF 1 \s ">
+                              <w:r>
+                                <w:rPr>
+                                  <w:noProof/>
+                                </w:rPr>
+                                <w:t>2</w:t>
+                              </w:r>
+                            </w:fldSimple>
                             <w:r>
                               <w:t>.</w:t>
                             </w:r>
-                            <w:r>
-                              <w:fldChar w:fldCharType="begin"/>
-                            </w:r>
-                            <w:r>
-                              <w:instrText xml:space="preserve"> SEQ Figure \* ARABIC \s 1 </w:instrText>
-                            </w:r>
-                            <w:r>
-                              <w:fldChar w:fldCharType="separate"/>
-                            </w:r>
-                            <w:r>
-                              <w:rPr>
-                                <w:noProof/>
-                              </w:rPr>
-                              <w:t>10</w:t>
-                            </w:r>
-                            <w:r>
-                              <w:fldChar w:fldCharType="end"/>
-                            </w:r>
+                            <w:fldSimple w:instr=" SEQ Figure \* ARABIC \s 1 ">
+                              <w:r>
+                                <w:rPr>
+                                  <w:noProof/>
+                                </w:rPr>
+                                <w:t>10</w:t>
+                              </w:r>
+                            </w:fldSimple>
                             <w:r>
                               <w:t xml:space="preserve"> </w:t>
                             </w:r>
@@ -4363,45 +3978,25 @@
                       <w:r>
                         <w:t xml:space="preserve">Figure </w:t>
                       </w:r>
-                      <w:r>
-                        <w:fldChar w:fldCharType="begin"/>
-                      </w:r>
-                      <w:r>
-                        <w:instrText xml:space="preserve"> STYLEREF 1 \s </w:instrText>
-                      </w:r>
-                      <w:r>
-                        <w:fldChar w:fldCharType="separate"/>
-                      </w:r>
-                      <w:r>
-                        <w:rPr>
-                          <w:noProof/>
-                        </w:rPr>
-                        <w:t>2</w:t>
-                      </w:r>
-                      <w:r>
-                        <w:fldChar w:fldCharType="end"/>
-                      </w:r>
+                      <w:fldSimple w:instr=" STYLEREF 1 \s ">
+                        <w:r>
+                          <w:rPr>
+                            <w:noProof/>
+                          </w:rPr>
+                          <w:t>2</w:t>
+                        </w:r>
+                      </w:fldSimple>
                       <w:r>
                         <w:t>.</w:t>
                       </w:r>
-                      <w:r>
-                        <w:fldChar w:fldCharType="begin"/>
-                      </w:r>
-                      <w:r>
-                        <w:instrText xml:space="preserve"> SEQ Figure \* ARABIC \s 1 </w:instrText>
-                      </w:r>
-                      <w:r>
-                        <w:fldChar w:fldCharType="separate"/>
-                      </w:r>
-                      <w:r>
-                        <w:rPr>
-                          <w:noProof/>
-                        </w:rPr>
-                        <w:t>10</w:t>
-                      </w:r>
-                      <w:r>
-                        <w:fldChar w:fldCharType="end"/>
-                      </w:r>
+                      <w:fldSimple w:instr=" SEQ Figure \* ARABIC \s 1 ">
+                        <w:r>
+                          <w:rPr>
+                            <w:noProof/>
+                          </w:rPr>
+                          <w:t>10</w:t>
+                        </w:r>
+                      </w:fldSimple>
                       <w:r>
                         <w:t xml:space="preserve"> </w:t>
                       </w:r>
@@ -4608,7 +4203,7 @@
         <w:lastRenderedPageBreak/>
         <w:t xml:space="preserve"> </w:t>
       </w:r>
-      <w:bookmarkStart w:id="4" w:name="_Toc514329629"/>
+      <w:bookmarkStart w:id="5" w:name="_Toc515643570"/>
       <w:r>
         <w:rPr>
           <w:rFonts w:hint="eastAsia"/>
@@ -4618,7 +4213,7 @@
       <w:r>
         <w:t>seudo code</w:t>
       </w:r>
-      <w:bookmarkEnd w:id="4"/>
+      <w:bookmarkEnd w:id="5"/>
     </w:p>
     <w:p>
       <w:r>
@@ -4769,45 +4364,25 @@
       <w:r>
         <w:t xml:space="preserve">Figure </w:t>
       </w:r>
-      <w:r>
-        <w:fldChar w:fldCharType="begin"/>
-      </w:r>
-      <w:r>
-        <w:instrText xml:space="preserve"> STYLEREF 1 \s </w:instrText>
-      </w:r>
-      <w:r>
-        <w:fldChar w:fldCharType="separate"/>
-      </w:r>
-      <w:r>
-        <w:rPr>
-          <w:noProof/>
-        </w:rPr>
-        <w:t>3</w:t>
-      </w:r>
-      <w:r>
-        <w:fldChar w:fldCharType="end"/>
-      </w:r>
+      <w:fldSimple w:instr=" STYLEREF 1 \s ">
+        <w:r>
+          <w:rPr>
+            <w:noProof/>
+          </w:rPr>
+          <w:t>3</w:t>
+        </w:r>
+      </w:fldSimple>
       <w:r>
         <w:t>.</w:t>
       </w:r>
-      <w:r>
-        <w:fldChar w:fldCharType="begin"/>
-      </w:r>
-      <w:r>
-        <w:instrText xml:space="preserve"> SEQ Figure \* ARABIC \s 1 </w:instrText>
-      </w:r>
-      <w:r>
-        <w:fldChar w:fldCharType="separate"/>
-      </w:r>
-      <w:r>
-        <w:rPr>
-          <w:noProof/>
-        </w:rPr>
-        <w:t>1</w:t>
-      </w:r>
-      <w:r>
-        <w:fldChar w:fldCharType="end"/>
-      </w:r>
+      <w:fldSimple w:instr=" SEQ Figure \* ARABIC \s 1 ">
+        <w:r>
+          <w:rPr>
+            <w:noProof/>
+          </w:rPr>
+          <w:t>1</w:t>
+        </w:r>
+      </w:fldSimple>
       <w:r>
         <w:t xml:space="preserve"> insert_delim function pseudo code</w:t>
       </w:r>
@@ -5698,45 +5273,25 @@
       <w:r>
         <w:t xml:space="preserve">Figure </w:t>
       </w:r>
-      <w:r>
-        <w:fldChar w:fldCharType="begin"/>
-      </w:r>
-      <w:r>
-        <w:instrText xml:space="preserve"> STYLEREF 1 \s </w:instrText>
-      </w:r>
-      <w:r>
-        <w:fldChar w:fldCharType="separate"/>
-      </w:r>
-      <w:r>
-        <w:rPr>
-          <w:noProof/>
-        </w:rPr>
-        <w:t>3</w:t>
-      </w:r>
-      <w:r>
-        <w:fldChar w:fldCharType="end"/>
-      </w:r>
+      <w:fldSimple w:instr=" STYLEREF 1 \s ">
+        <w:r>
+          <w:rPr>
+            <w:noProof/>
+          </w:rPr>
+          <w:t>3</w:t>
+        </w:r>
+      </w:fldSimple>
       <w:r>
         <w:t>.</w:t>
       </w:r>
-      <w:r>
-        <w:fldChar w:fldCharType="begin"/>
-      </w:r>
-      <w:r>
-        <w:instrText xml:space="preserve"> SEQ Figure \* ARABIC \s 1 </w:instrText>
-      </w:r>
-      <w:r>
-        <w:fldChar w:fldCharType="separate"/>
-      </w:r>
-      <w:r>
-        <w:rPr>
-          <w:noProof/>
-        </w:rPr>
-        <w:t>2</w:t>
-      </w:r>
-      <w:r>
-        <w:fldChar w:fldCharType="end"/>
-      </w:r>
+      <w:fldSimple w:instr=" SEQ Figure \* ARABIC \s 1 ">
+        <w:r>
+          <w:rPr>
+            <w:noProof/>
+          </w:rPr>
+          <w:t>2</w:t>
+        </w:r>
+      </w:fldSimple>
       <w:r>
         <w:t xml:space="preserve"> write_log </w:t>
       </w:r>
@@ -6647,21 +6202,21 @@
               <w:spacing w:line="192" w:lineRule="auto"/>
               <w:jc w:val="left"/>
               <w:rPr>
+                <w:rFonts w:cs="Courier New"/>
+                <w:color w:val="E8E2B7"/>
+                <w:kern w:val="0"/>
+                <w:sz w:val="20"/>
+                <w:szCs w:val="20"/>
+              </w:rPr>
+            </w:pPr>
+            <w:r>
+              <w:rPr>
                 <w:rFonts w:cs="Courier New" w:hint="eastAsia"/>
                 <w:color w:val="E8E2B7"/>
                 <w:kern w:val="0"/>
                 <w:sz w:val="20"/>
                 <w:szCs w:val="20"/>
               </w:rPr>
-            </w:pPr>
-            <w:r>
-              <w:rPr>
-                <w:rFonts w:cs="Courier New" w:hint="eastAsia"/>
-                <w:color w:val="E8E2B7"/>
-                <w:kern w:val="0"/>
-                <w:sz w:val="20"/>
-                <w:szCs w:val="20"/>
-              </w:rPr>
               <w:t xml:space="preserve"> </w:t>
             </w:r>
             <w:r>
@@ -7397,7 +6952,7 @@
               <w:spacing w:line="192" w:lineRule="auto"/>
               <w:jc w:val="left"/>
               <w:rPr>
-                <w:rFonts w:cs="Courier New" w:hint="eastAsia"/>
+                <w:rFonts w:cs="Courier New"/>
                 <w:b/>
                 <w:color w:val="E0E2E4"/>
                 <w:kern w:val="0"/>
@@ -7584,6 +7139,7 @@
         <w:rPr>
           <w:rFonts w:hint="eastAsia"/>
         </w:rPr>
+        <w:lastRenderedPageBreak/>
         <w:t>w</w:t>
       </w:r>
       <w:r>
@@ -7876,9 +7432,6 @@
         <w:wordWrap/>
         <w:autoSpaceDE/>
         <w:autoSpaceDN/>
-        <w:rPr>
-          <w:rFonts w:hint="eastAsia"/>
-        </w:rPr>
       </w:pPr>
       <w:r>
         <w:rPr>
@@ -7893,9 +7446,6 @@
         <w:wordWrap/>
         <w:autoSpaceDE/>
         <w:autoSpaceDN/>
-        <w:rPr>
-          <w:rFonts w:hint="eastAsia"/>
-        </w:rPr>
       </w:pPr>
     </w:p>
     <w:p>
@@ -7906,45 +7456,25 @@
       <w:r>
         <w:t xml:space="preserve">Figure </w:t>
       </w:r>
-      <w:r>
-        <w:fldChar w:fldCharType="begin"/>
-      </w:r>
-      <w:r>
-        <w:instrText xml:space="preserve"> STYLEREF 1 \s </w:instrText>
-      </w:r>
-      <w:r>
-        <w:fldChar w:fldCharType="separate"/>
-      </w:r>
-      <w:r>
-        <w:rPr>
-          <w:noProof/>
-        </w:rPr>
-        <w:t>3</w:t>
-      </w:r>
-      <w:r>
-        <w:fldChar w:fldCharType="end"/>
-      </w:r>
+      <w:fldSimple w:instr=" STYLEREF 1 \s ">
+        <w:r>
+          <w:rPr>
+            <w:noProof/>
+          </w:rPr>
+          <w:t>3</w:t>
+        </w:r>
+      </w:fldSimple>
       <w:r>
         <w:t>.</w:t>
       </w:r>
-      <w:r>
-        <w:fldChar w:fldCharType="begin"/>
-      </w:r>
-      <w:r>
-        <w:instrText xml:space="preserve"> SEQ Figure \* ARABIC \s 1 </w:instrText>
-      </w:r>
-      <w:r>
-        <w:fldChar w:fldCharType="separate"/>
-      </w:r>
-      <w:r>
-        <w:rPr>
-          <w:noProof/>
-        </w:rPr>
-        <w:t>3</w:t>
-      </w:r>
-      <w:r>
-        <w:fldChar w:fldCharType="end"/>
-      </w:r>
+      <w:fldSimple w:instr=" SEQ Figure \* ARABIC \s 1 ">
+        <w:r>
+          <w:rPr>
+            <w:noProof/>
+          </w:rPr>
+          <w:t>3</w:t>
+        </w:r>
+      </w:fldSimple>
       <w:r>
         <w:t xml:space="preserve"> find_primecache function pseudo code</w:t>
       </w:r>
@@ -10062,45 +9592,25 @@
       <w:r>
         <w:t xml:space="preserve">Figure </w:t>
       </w:r>
-      <w:r>
-        <w:fldChar w:fldCharType="begin"/>
-      </w:r>
-      <w:r>
-        <w:instrText xml:space="preserve"> STYLEREF 1 \s </w:instrText>
-      </w:r>
-      <w:r>
-        <w:fldChar w:fldCharType="separate"/>
-      </w:r>
-      <w:r>
-        <w:rPr>
-          <w:noProof/>
-        </w:rPr>
-        <w:t>3</w:t>
-      </w:r>
-      <w:r>
-        <w:fldChar w:fldCharType="end"/>
-      </w:r>
+      <w:fldSimple w:instr=" STYLEREF 1 \s ">
+        <w:r>
+          <w:rPr>
+            <w:noProof/>
+          </w:rPr>
+          <w:t>3</w:t>
+        </w:r>
+      </w:fldSimple>
       <w:r>
         <w:t>.</w:t>
       </w:r>
-      <w:r>
-        <w:fldChar w:fldCharType="begin"/>
-      </w:r>
-      <w:r>
-        <w:instrText xml:space="preserve"> SEQ Figure \* ARABIC \s 1 </w:instrText>
-      </w:r>
-      <w:r>
-        <w:fldChar w:fldCharType="separate"/>
-      </w:r>
-      <w:r>
-        <w:rPr>
-          <w:noProof/>
-        </w:rPr>
-        <w:t>4</w:t>
-      </w:r>
-      <w:r>
-        <w:fldChar w:fldCharType="end"/>
-      </w:r>
+      <w:fldSimple w:instr=" SEQ Figure \* ARABIC \s 1 ">
+        <w:r>
+          <w:rPr>
+            <w:noProof/>
+          </w:rPr>
+          <w:t>4</w:t>
+        </w:r>
+      </w:fldSimple>
       <w:r>
         <w:t xml:space="preserve"> find_subcache function pseudo code</w:t>
       </w:r>
@@ -11597,45 +11107,25 @@
       <w:r>
         <w:t xml:space="preserve">Figure </w:t>
       </w:r>
-      <w:r>
-        <w:fldChar w:fldCharType="begin"/>
-      </w:r>
-      <w:r>
-        <w:instrText xml:space="preserve"> STYLEREF 1 \s </w:instrText>
-      </w:r>
-      <w:r>
-        <w:fldChar w:fldCharType="separate"/>
-      </w:r>
-      <w:r>
-        <w:rPr>
-          <w:noProof/>
-        </w:rPr>
-        <w:t>3</w:t>
-      </w:r>
-      <w:r>
-        <w:fldChar w:fldCharType="end"/>
-      </w:r>
+      <w:fldSimple w:instr=" STYLEREF 1 \s ">
+        <w:r>
+          <w:rPr>
+            <w:noProof/>
+          </w:rPr>
+          <w:t>3</w:t>
+        </w:r>
+      </w:fldSimple>
       <w:r>
         <w:t>.</w:t>
       </w:r>
-      <w:r>
-        <w:fldChar w:fldCharType="begin"/>
-      </w:r>
-      <w:r>
-        <w:instrText xml:space="preserve"> SEQ Figure \* ARABIC \s 1 </w:instrText>
-      </w:r>
-      <w:r>
-        <w:fldChar w:fldCharType="separate"/>
-      </w:r>
-      <w:r>
-        <w:rPr>
-          <w:noProof/>
-        </w:rPr>
-        <w:t>5</w:t>
-      </w:r>
-      <w:r>
-        <w:fldChar w:fldCharType="end"/>
-      </w:r>
+      <w:fldSimple w:instr=" SEQ Figure \* ARABIC \s 1 ">
+        <w:r>
+          <w:rPr>
+            <w:noProof/>
+          </w:rPr>
+          <w:t>5</w:t>
+        </w:r>
+      </w:fldSimple>
       <w:r>
         <w:t xml:space="preserve"> sub_process function pseudo code</w:t>
       </w:r>
@@ -14063,6 +13553,7 @@
         <w:rPr>
           <w:rFonts w:hint="eastAsia"/>
         </w:rPr>
+        <w:lastRenderedPageBreak/>
         <w:t>s</w:t>
       </w:r>
       <w:r>
@@ -14185,45 +13676,25 @@
         <w:lastRenderedPageBreak/>
         <w:t xml:space="preserve">Figure </w:t>
       </w:r>
-      <w:r>
-        <w:fldChar w:fldCharType="begin"/>
-      </w:r>
-      <w:r>
-        <w:instrText xml:space="preserve"> STYLEREF 1 \s </w:instrText>
-      </w:r>
-      <w:r>
-        <w:fldChar w:fldCharType="separate"/>
-      </w:r>
-      <w:r>
-        <w:rPr>
-          <w:noProof/>
-        </w:rPr>
-        <w:t>3</w:t>
-      </w:r>
-      <w:r>
-        <w:fldChar w:fldCharType="end"/>
-      </w:r>
+      <w:fldSimple w:instr=" STYLEREF 1 \s ">
+        <w:r>
+          <w:rPr>
+            <w:noProof/>
+          </w:rPr>
+          <w:t>3</w:t>
+        </w:r>
+      </w:fldSimple>
       <w:r>
         <w:t>.</w:t>
       </w:r>
-      <w:r>
-        <w:fldChar w:fldCharType="begin"/>
-      </w:r>
-      <w:r>
-        <w:instrText xml:space="preserve"> SEQ Figure \* ARABIC \s 1 </w:instrText>
-      </w:r>
-      <w:r>
-        <w:fldChar w:fldCharType="separate"/>
-      </w:r>
-      <w:r>
-        <w:rPr>
-          <w:noProof/>
-        </w:rPr>
-        <w:t>6</w:t>
-      </w:r>
-      <w:r>
-        <w:fldChar w:fldCharType="end"/>
-      </w:r>
+      <w:fldSimple w:instr=" SEQ Figure \* ARABIC \s 1 ">
+        <w:r>
+          <w:rPr>
+            <w:noProof/>
+          </w:rPr>
+          <w:t>6</w:t>
+        </w:r>
+      </w:fldSimple>
       <w:r>
         <w:t xml:space="preserve"> main_process function pseudo code</w:t>
       </w:r>
@@ -14263,7 +13734,7 @@
                 <w:szCs w:val="20"/>
               </w:rPr>
             </w:pPr>
-            <w:bookmarkStart w:id="5" w:name="_Hlk511307926"/>
+            <w:bookmarkStart w:id="6" w:name="_Hlk511307926"/>
             <w:r>
               <w:rPr>
                 <w:rFonts w:cs="Courier New"/>
@@ -15767,7 +15238,7 @@
         </w:tc>
       </w:tr>
     </w:tbl>
-    <w:bookmarkEnd w:id="5"/>
+    <w:bookmarkEnd w:id="6"/>
     <w:p>
       <w:pPr>
         <w:widowControl/>
@@ -15913,7 +15384,7 @@
                 <w:szCs w:val="20"/>
               </w:rPr>
             </w:pPr>
-            <w:bookmarkStart w:id="6" w:name="_Hlk513946818"/>
+            <w:bookmarkStart w:id="7" w:name="_Hlk513946818"/>
             <w:r>
               <w:rPr>
                 <w:rFonts w:cs="Courier New"/>
@@ -16574,7 +16045,7 @@
         </w:tc>
       </w:tr>
     </w:tbl>
-    <w:bookmarkEnd w:id="6"/>
+    <w:bookmarkEnd w:id="7"/>
     <w:p>
       <w:pPr>
         <w:pStyle w:val="a9"/>
@@ -16586,45 +16057,25 @@
       <w:r>
         <w:t xml:space="preserve">Figure </w:t>
       </w:r>
-      <w:r>
-        <w:fldChar w:fldCharType="begin"/>
-      </w:r>
-      <w:r>
-        <w:instrText xml:space="preserve"> STYLEREF 1 \s </w:instrText>
-      </w:r>
-      <w:r>
-        <w:fldChar w:fldCharType="separate"/>
-      </w:r>
-      <w:r>
-        <w:rPr>
-          <w:noProof/>
-        </w:rPr>
-        <w:t>3</w:t>
-      </w:r>
-      <w:r>
-        <w:fldChar w:fldCharType="end"/>
-      </w:r>
+      <w:fldSimple w:instr=" STYLEREF 1 \s ">
+        <w:r>
+          <w:rPr>
+            <w:noProof/>
+          </w:rPr>
+          <w:t>3</w:t>
+        </w:r>
+      </w:fldSimple>
       <w:r>
         <w:t>.</w:t>
       </w:r>
-      <w:r>
-        <w:fldChar w:fldCharType="begin"/>
-      </w:r>
-      <w:r>
-        <w:instrText xml:space="preserve"> SEQ Figure \* ARABIC \s 1 </w:instrText>
-      </w:r>
-      <w:r>
-        <w:fldChar w:fldCharType="separate"/>
-      </w:r>
-      <w:r>
-        <w:rPr>
-          <w:noProof/>
-        </w:rPr>
-        <w:t>7</w:t>
-      </w:r>
-      <w:r>
-        <w:fldChar w:fldCharType="end"/>
-      </w:r>
+      <w:fldSimple w:instr=" SEQ Figure \* ARABIC \s 1 ">
+        <w:r>
+          <w:rPr>
+            <w:noProof/>
+          </w:rPr>
+          <w:t>7</w:t>
+        </w:r>
+      </w:fldSimple>
       <w:r>
         <w:t xml:space="preserve"> request</w:t>
       </w:r>
@@ -16760,45 +16211,25 @@
       <w:r>
         <w:t xml:space="preserve">Figure </w:t>
       </w:r>
-      <w:r>
-        <w:fldChar w:fldCharType="begin"/>
-      </w:r>
-      <w:r>
-        <w:instrText xml:space="preserve"> STYLEREF 1 \s </w:instrText>
-      </w:r>
-      <w:r>
-        <w:fldChar w:fldCharType="separate"/>
-      </w:r>
-      <w:r>
-        <w:rPr>
-          <w:noProof/>
-        </w:rPr>
-        <w:t>3</w:t>
-      </w:r>
-      <w:r>
-        <w:fldChar w:fldCharType="end"/>
-      </w:r>
+      <w:fldSimple w:instr=" STYLEREF 1 \s ">
+        <w:r>
+          <w:rPr>
+            <w:noProof/>
+          </w:rPr>
+          <w:t>3</w:t>
+        </w:r>
+      </w:fldSimple>
       <w:r>
         <w:t>.</w:t>
       </w:r>
-      <w:r>
-        <w:fldChar w:fldCharType="begin"/>
-      </w:r>
-      <w:r>
-        <w:instrText xml:space="preserve"> SEQ Figure \* ARABIC \s 1 </w:instrText>
-      </w:r>
-      <w:r>
-        <w:fldChar w:fldCharType="separate"/>
-      </w:r>
-      <w:r>
-        <w:rPr>
-          <w:noProof/>
-        </w:rPr>
-        <w:t>8</w:t>
-      </w:r>
-      <w:r>
-        <w:fldChar w:fldCharType="end"/>
-      </w:r>
+      <w:fldSimple w:instr=" SEQ Figure \* ARABIC \s 1 ">
+        <w:r>
+          <w:rPr>
+            <w:noProof/>
+          </w:rPr>
+          <w:t>8</w:t>
+        </w:r>
+      </w:fldSimple>
       <w:r>
         <w:t xml:space="preserve"> getIPAddr function flowchart</w:t>
       </w:r>
@@ -17526,45 +16957,25 @@
       <w:r>
         <w:t xml:space="preserve">Figure </w:t>
       </w:r>
-      <w:r>
-        <w:fldChar w:fldCharType="begin"/>
-      </w:r>
-      <w:r>
-        <w:instrText xml:space="preserve"> STYLEREF 1 \s </w:instrText>
-      </w:r>
-      <w:r>
-        <w:fldChar w:fldCharType="separate"/>
-      </w:r>
-      <w:r>
-        <w:rPr>
-          <w:noProof/>
-        </w:rPr>
-        <w:t>3</w:t>
-      </w:r>
-      <w:r>
-        <w:fldChar w:fldCharType="end"/>
-      </w:r>
+      <w:fldSimple w:instr=" STYLEREF 1 \s ">
+        <w:r>
+          <w:rPr>
+            <w:noProof/>
+          </w:rPr>
+          <w:t>3</w:t>
+        </w:r>
+      </w:fldSimple>
       <w:r>
         <w:t>.</w:t>
       </w:r>
-      <w:r>
-        <w:fldChar w:fldCharType="begin"/>
-      </w:r>
-      <w:r>
-        <w:instrText xml:space="preserve"> SEQ Figure \* ARABIC \s 1 </w:instrText>
-      </w:r>
-      <w:r>
-        <w:fldChar w:fldCharType="separate"/>
-      </w:r>
-      <w:r>
-        <w:rPr>
-          <w:noProof/>
-        </w:rPr>
-        <w:t>9</w:t>
-      </w:r>
-      <w:r>
-        <w:fldChar w:fldCharType="end"/>
-      </w:r>
+      <w:fldSimple w:instr=" SEQ Figure \* ARABIC \s 1 ">
+        <w:r>
+          <w:rPr>
+            <w:noProof/>
+          </w:rPr>
+          <w:t>9</w:t>
+        </w:r>
+      </w:fldSimple>
       <w:r>
         <w:t xml:space="preserve"> handler_int function flowchart</w:t>
       </w:r>
@@ -17985,45 +17396,25 @@
       <w:r>
         <w:t xml:space="preserve">Figure </w:t>
       </w:r>
-      <w:r>
-        <w:fldChar w:fldCharType="begin"/>
-      </w:r>
-      <w:r>
-        <w:instrText xml:space="preserve"> STYLEREF 1 \s </w:instrText>
-      </w:r>
-      <w:r>
-        <w:fldChar w:fldCharType="separate"/>
-      </w:r>
-      <w:r>
-        <w:rPr>
-          <w:noProof/>
-        </w:rPr>
-        <w:t>3</w:t>
-      </w:r>
-      <w:r>
-        <w:fldChar w:fldCharType="end"/>
-      </w:r>
+      <w:fldSimple w:instr=" STYLEREF 1 \s ">
+        <w:r>
+          <w:rPr>
+            <w:noProof/>
+          </w:rPr>
+          <w:t>3</w:t>
+        </w:r>
+      </w:fldSimple>
       <w:r>
         <w:t>.</w:t>
       </w:r>
-      <w:r>
-        <w:fldChar w:fldCharType="begin"/>
-      </w:r>
-      <w:r>
-        <w:instrText xml:space="preserve"> SEQ Figure \* ARABIC \s 1 </w:instrText>
-      </w:r>
-      <w:r>
-        <w:fldChar w:fldCharType="separate"/>
-      </w:r>
-      <w:r>
-        <w:rPr>
-          <w:noProof/>
-        </w:rPr>
-        <w:t>10</w:t>
-      </w:r>
-      <w:r>
-        <w:fldChar w:fldCharType="end"/>
-      </w:r>
+      <w:fldSimple w:instr=" SEQ Figure \* ARABIC \s 1 ">
+        <w:r>
+          <w:rPr>
+            <w:noProof/>
+          </w:rPr>
+          <w:t>10</w:t>
+        </w:r>
+      </w:fldSimple>
       <w:r>
         <w:t xml:space="preserve"> </w:t>
       </w:r>
@@ -19568,7 +18959,7 @@
       <w:pPr>
         <w:pStyle w:val="1"/>
       </w:pPr>
-      <w:bookmarkStart w:id="7" w:name="_Toc514329630"/>
+      <w:bookmarkStart w:id="8" w:name="_Toc515643571"/>
       <w:r>
         <w:rPr>
           <w:noProof/>
@@ -19622,45 +19013,25 @@
                             <w:r>
                               <w:t xml:space="preserve">Figure </w:t>
                             </w:r>
-                            <w:r>
-                              <w:fldChar w:fldCharType="begin"/>
-                            </w:r>
-                            <w:r>
-                              <w:instrText xml:space="preserve"> STYLEREF 1 \s </w:instrText>
-                            </w:r>
-                            <w:r>
-                              <w:fldChar w:fldCharType="separate"/>
-                            </w:r>
-                            <w:r>
-                              <w:rPr>
-                                <w:noProof/>
-                              </w:rPr>
-                              <w:t>3</w:t>
-                            </w:r>
-                            <w:r>
-                              <w:fldChar w:fldCharType="end"/>
-                            </w:r>
+                            <w:fldSimple w:instr=" STYLEREF 1 \s ">
+                              <w:r>
+                                <w:rPr>
+                                  <w:noProof/>
+                                </w:rPr>
+                                <w:t>3</w:t>
+                              </w:r>
+                            </w:fldSimple>
                             <w:r>
                               <w:t>.</w:t>
                             </w:r>
-                            <w:r>
-                              <w:fldChar w:fldCharType="begin"/>
-                            </w:r>
-                            <w:r>
-                              <w:instrText xml:space="preserve"> SEQ Figure \* ARABIC \s 1 </w:instrText>
-                            </w:r>
-                            <w:r>
-                              <w:fldChar w:fldCharType="separate"/>
-                            </w:r>
-                            <w:r>
-                              <w:rPr>
-                                <w:noProof/>
-                              </w:rPr>
-                              <w:t>1</w:t>
-                            </w:r>
-                            <w:r>
-                              <w:fldChar w:fldCharType="end"/>
-                            </w:r>
+                            <w:fldSimple w:instr=" SEQ Figure \* ARABIC \s 1 ">
+                              <w:r>
+                                <w:rPr>
+                                  <w:noProof/>
+                                </w:rPr>
+                                <w:t>1</w:t>
+                              </w:r>
+                            </w:fldSimple>
                             <w:r>
                               <w:t xml:space="preserve"> critical section</w:t>
                             </w:r>
@@ -19702,45 +19073,25 @@
                       <w:r>
                         <w:t xml:space="preserve">Figure </w:t>
                       </w:r>
-                      <w:r>
-                        <w:fldChar w:fldCharType="begin"/>
-                      </w:r>
-                      <w:r>
-                        <w:instrText xml:space="preserve"> STYLEREF 1 \s </w:instrText>
-                      </w:r>
-                      <w:r>
-                        <w:fldChar w:fldCharType="separate"/>
-                      </w:r>
-                      <w:r>
-                        <w:rPr>
-                          <w:noProof/>
-                        </w:rPr>
-                        <w:t>3</w:t>
-                      </w:r>
-                      <w:r>
-                        <w:fldChar w:fldCharType="end"/>
-                      </w:r>
+                      <w:fldSimple w:instr=" STYLEREF 1 \s ">
+                        <w:r>
+                          <w:rPr>
+                            <w:noProof/>
+                          </w:rPr>
+                          <w:t>3</w:t>
+                        </w:r>
+                      </w:fldSimple>
                       <w:r>
                         <w:t>.</w:t>
                       </w:r>
-                      <w:r>
-                        <w:fldChar w:fldCharType="begin"/>
-                      </w:r>
-                      <w:r>
-                        <w:instrText xml:space="preserve"> SEQ Figure \* ARABIC \s 1 </w:instrText>
-                      </w:r>
-                      <w:r>
-                        <w:fldChar w:fldCharType="separate"/>
-                      </w:r>
-                      <w:r>
-                        <w:rPr>
-                          <w:noProof/>
-                        </w:rPr>
-                        <w:t>1</w:t>
-                      </w:r>
-                      <w:r>
-                        <w:fldChar w:fldCharType="end"/>
-                      </w:r>
+                      <w:fldSimple w:instr=" SEQ Figure \* ARABIC \s 1 ">
+                        <w:r>
+                          <w:rPr>
+                            <w:noProof/>
+                          </w:rPr>
+                          <w:t>1</w:t>
+                        </w:r>
+                      </w:fldSimple>
                       <w:r>
                         <w:t xml:space="preserve"> critical section</w:t>
                       </w:r>
@@ -19819,7 +19170,7 @@
         </w:rPr>
         <w:t xml:space="preserve"> 결과화면</w:t>
       </w:r>
-      <w:bookmarkEnd w:id="7"/>
+      <w:bookmarkEnd w:id="8"/>
     </w:p>
     <w:p>
       <w:pPr>
@@ -19958,45 +19309,25 @@
                             <w:r>
                               <w:t xml:space="preserve">Figure </w:t>
                             </w:r>
-                            <w:r>
-                              <w:fldChar w:fldCharType="begin"/>
-                            </w:r>
-                            <w:r>
-                              <w:instrText xml:space="preserve"> STYLEREF 1 \s </w:instrText>
-                            </w:r>
-                            <w:r>
-                              <w:fldChar w:fldCharType="separate"/>
-                            </w:r>
-                            <w:r>
-                              <w:rPr>
-                                <w:noProof/>
-                              </w:rPr>
-                              <w:t>4</w:t>
-                            </w:r>
-                            <w:r>
-                              <w:fldChar w:fldCharType="end"/>
-                            </w:r>
+                            <w:fldSimple w:instr=" STYLEREF 1 \s ">
+                              <w:r>
+                                <w:rPr>
+                                  <w:noProof/>
+                                </w:rPr>
+                                <w:t>4</w:t>
+                              </w:r>
+                            </w:fldSimple>
                             <w:r>
                               <w:t>.</w:t>
                             </w:r>
-                            <w:r>
-                              <w:fldChar w:fldCharType="begin"/>
-                            </w:r>
-                            <w:r>
-                              <w:instrText xml:space="preserve"> SEQ Figure \* ARABIC \s 1 </w:instrText>
-                            </w:r>
-                            <w:r>
-                              <w:fldChar w:fldCharType="separate"/>
-                            </w:r>
-                            <w:r>
-                              <w:rPr>
-                                <w:noProof/>
-                              </w:rPr>
-                              <w:t>2</w:t>
-                            </w:r>
-                            <w:r>
-                              <w:fldChar w:fldCharType="end"/>
-                            </w:r>
+                            <w:fldSimple w:instr=" SEQ Figure \* ARABIC \s 1 ">
+                              <w:r>
+                                <w:rPr>
+                                  <w:noProof/>
+                                </w:rPr>
+                                <w:t>2</w:t>
+                              </w:r>
+                            </w:fldSimple>
                             <w:r>
                               <w:t xml:space="preserve"> </w:t>
                             </w:r>
@@ -20041,45 +19372,25 @@
                       <w:r>
                         <w:t xml:space="preserve">Figure </w:t>
                       </w:r>
-                      <w:r>
-                        <w:fldChar w:fldCharType="begin"/>
-                      </w:r>
-                      <w:r>
-                        <w:instrText xml:space="preserve"> STYLEREF 1 \s </w:instrText>
-                      </w:r>
-                      <w:r>
-                        <w:fldChar w:fldCharType="separate"/>
-                      </w:r>
-                      <w:r>
-                        <w:rPr>
-                          <w:noProof/>
-                        </w:rPr>
-                        <w:t>4</w:t>
-                      </w:r>
-                      <w:r>
-                        <w:fldChar w:fldCharType="end"/>
-                      </w:r>
+                      <w:fldSimple w:instr=" STYLEREF 1 \s ">
+                        <w:r>
+                          <w:rPr>
+                            <w:noProof/>
+                          </w:rPr>
+                          <w:t>4</w:t>
+                        </w:r>
+                      </w:fldSimple>
                       <w:r>
                         <w:t>.</w:t>
                       </w:r>
-                      <w:r>
-                        <w:fldChar w:fldCharType="begin"/>
-                      </w:r>
-                      <w:r>
-                        <w:instrText xml:space="preserve"> SEQ Figure \* ARABIC \s 1 </w:instrText>
-                      </w:r>
-                      <w:r>
-                        <w:fldChar w:fldCharType="separate"/>
-                      </w:r>
-                      <w:r>
-                        <w:rPr>
-                          <w:noProof/>
-                        </w:rPr>
-                        <w:t>2</w:t>
-                      </w:r>
-                      <w:r>
-                        <w:fldChar w:fldCharType="end"/>
-                      </w:r>
+                      <w:fldSimple w:instr=" SEQ Figure \* ARABIC \s 1 ">
+                        <w:r>
+                          <w:rPr>
+                            <w:noProof/>
+                          </w:rPr>
+                          <w:t>2</w:t>
+                        </w:r>
+                      </w:fldSimple>
                       <w:r>
                         <w:t xml:space="preserve"> </w:t>
                       </w:r>
@@ -20259,45 +19570,25 @@
                             <w:r>
                               <w:t xml:space="preserve">Figure </w:t>
                             </w:r>
-                            <w:r>
-                              <w:fldChar w:fldCharType="begin"/>
-                            </w:r>
-                            <w:r>
-                              <w:instrText xml:space="preserve"> STYLEREF 1 \s </w:instrText>
-                            </w:r>
-                            <w:r>
-                              <w:fldChar w:fldCharType="separate"/>
-                            </w:r>
-                            <w:r>
-                              <w:rPr>
-                                <w:noProof/>
-                              </w:rPr>
-                              <w:t>4</w:t>
-                            </w:r>
-                            <w:r>
-                              <w:fldChar w:fldCharType="end"/>
-                            </w:r>
+                            <w:fldSimple w:instr=" STYLEREF 1 \s ">
+                              <w:r>
+                                <w:rPr>
+                                  <w:noProof/>
+                                </w:rPr>
+                                <w:t>4</w:t>
+                              </w:r>
+                            </w:fldSimple>
                             <w:r>
                               <w:t>.</w:t>
                             </w:r>
-                            <w:r>
-                              <w:fldChar w:fldCharType="begin"/>
-                            </w:r>
-                            <w:r>
-                              <w:instrText xml:space="preserve"> SEQ Figure \* ARABIC \s 1 </w:instrText>
-                            </w:r>
-                            <w:r>
-                              <w:fldChar w:fldCharType="separate"/>
-                            </w:r>
-                            <w:r>
-                              <w:rPr>
-                                <w:noProof/>
-                              </w:rPr>
-                              <w:t>3</w:t>
-                            </w:r>
-                            <w:r>
-                              <w:fldChar w:fldCharType="end"/>
-                            </w:r>
+                            <w:fldSimple w:instr=" SEQ Figure \* ARABIC \s 1 ">
+                              <w:r>
+                                <w:rPr>
+                                  <w:noProof/>
+                                </w:rPr>
+                                <w:t>3</w:t>
+                              </w:r>
+                            </w:fldSimple>
                             <w:r>
                               <w:t xml:space="preserve"> </w:t>
                             </w:r>
@@ -20341,45 +19632,25 @@
                       <w:r>
                         <w:t xml:space="preserve">Figure </w:t>
                       </w:r>
-                      <w:r>
-                        <w:fldChar w:fldCharType="begin"/>
-                      </w:r>
-                      <w:r>
-                        <w:instrText xml:space="preserve"> STYLEREF 1 \s </w:instrText>
-                      </w:r>
-                      <w:r>
-                        <w:fldChar w:fldCharType="separate"/>
-                      </w:r>
-                      <w:r>
-                        <w:rPr>
-                          <w:noProof/>
-                        </w:rPr>
-                        <w:t>4</w:t>
-                      </w:r>
-                      <w:r>
-                        <w:fldChar w:fldCharType="end"/>
-                      </w:r>
+                      <w:fldSimple w:instr=" STYLEREF 1 \s ">
+                        <w:r>
+                          <w:rPr>
+                            <w:noProof/>
+                          </w:rPr>
+                          <w:t>4</w:t>
+                        </w:r>
+                      </w:fldSimple>
                       <w:r>
                         <w:t>.</w:t>
                       </w:r>
-                      <w:r>
-                        <w:fldChar w:fldCharType="begin"/>
-                      </w:r>
-                      <w:r>
-                        <w:instrText xml:space="preserve"> SEQ Figure \* ARABIC \s 1 </w:instrText>
-                      </w:r>
-                      <w:r>
-                        <w:fldChar w:fldCharType="separate"/>
-                      </w:r>
-                      <w:r>
-                        <w:rPr>
-                          <w:noProof/>
-                        </w:rPr>
-                        <w:t>3</w:t>
-                      </w:r>
-                      <w:r>
-                        <w:fldChar w:fldCharType="end"/>
-                      </w:r>
+                      <w:fldSimple w:instr=" SEQ Figure \* ARABIC \s 1 ">
+                        <w:r>
+                          <w:rPr>
+                            <w:noProof/>
+                          </w:rPr>
+                          <w:t>3</w:t>
+                        </w:r>
+                      </w:fldSimple>
                       <w:r>
                         <w:t xml:space="preserve"> </w:t>
                       </w:r>
@@ -20460,9 +19731,6 @@
       <w:pPr>
         <w:pStyle w:val="a5"/>
         <w:ind w:left="880"/>
-        <w:rPr>
-          <w:rFonts w:hint="eastAsia"/>
-        </w:rPr>
       </w:pPr>
       <w:r>
         <w:rPr>
@@ -20539,9 +19807,6 @@
       <w:pPr>
         <w:pStyle w:val="a5"/>
         <w:ind w:left="880"/>
-        <w:rPr>
-          <w:rFonts w:hint="eastAsia"/>
-        </w:rPr>
       </w:pPr>
     </w:p>
     <w:p>
@@ -20551,22 +19816,19 @@
       <w:r>
         <w:t xml:space="preserve"> </w:t>
       </w:r>
-      <w:bookmarkStart w:id="8" w:name="_Toc514329631"/>
+      <w:bookmarkStart w:id="9" w:name="_Toc515643572"/>
       <w:r>
         <w:rPr>
           <w:rFonts w:hint="eastAsia"/>
         </w:rPr>
         <w:t>결론 및 고찰</w:t>
       </w:r>
-      <w:bookmarkEnd w:id="8"/>
+      <w:bookmarkEnd w:id="9"/>
     </w:p>
     <w:p>
       <w:pPr>
         <w:pStyle w:val="a5"/>
         <w:ind w:left="880"/>
-        <w:rPr>
-          <w:rFonts w:hint="eastAsia"/>
-        </w:rPr>
       </w:pPr>
       <w:r>
         <w:rPr>
@@ -20697,8 +19959,6 @@
       <w:r>
         <w:t xml:space="preserve"> </w:t>
       </w:r>
-      <w:bookmarkStart w:id="9" w:name="_GoBack"/>
-      <w:bookmarkEnd w:id="9"/>
       <w:r>
         <w:rPr>
           <w:rFonts w:hint="eastAsia"/>
@@ -20713,9 +19973,6 @@
       <w:pPr>
         <w:pStyle w:val="a5"/>
         <w:ind w:left="880"/>
-        <w:rPr>
-          <w:rFonts w:hint="eastAsia"/>
-        </w:rPr>
       </w:pPr>
     </w:p>
     <w:p>
@@ -20725,7 +19982,7 @@
       <w:r>
         <w:t xml:space="preserve"> </w:t>
       </w:r>
-      <w:bookmarkStart w:id="10" w:name="_Toc514329632"/>
+      <w:bookmarkStart w:id="10" w:name="_Toc515643573"/>
       <w:r>
         <w:rPr>
           <w:rFonts w:hint="eastAsia"/>
@@ -20805,9 +20062,6 @@
       <w:pPr>
         <w:pStyle w:val="a5"/>
         <w:ind w:left="880"/>
-        <w:rPr>
-          <w:rFonts w:hint="eastAsia"/>
-        </w:rPr>
       </w:pPr>
       <w:hyperlink r:id="rId27" w:history="1">
         <w:r>
@@ -20890,9 +20144,6 @@
       <w:pPr>
         <w:pStyle w:val="a5"/>
         <w:ind w:left="880"/>
-        <w:rPr>
-          <w:rFonts w:hint="eastAsia"/>
-        </w:rPr>
       </w:pPr>
       <w:r>
         <w:t>9.+semaphores.pdf</w:t>
@@ -23703,7 +22954,7 @@
 </file>
 
 <file path=customXml/itemProps1.xml><?xml version="1.0" encoding="utf-8"?>
-<ds:datastoreItem xmlns:ds="http://schemas.openxmlformats.org/officeDocument/2006/customXml" ds:itemID="{3A3FDF39-A17F-4289-B039-39B3B7F70B99}">
+<ds:datastoreItem xmlns:ds="http://schemas.openxmlformats.org/officeDocument/2006/customXml" ds:itemID="{EFDEEC25-9C64-40ED-8578-116BB912E7EE}">
   <ds:schemaRefs>
     <ds:schemaRef ds:uri="http://schemas.openxmlformats.org/officeDocument/2006/bibliography"/>
   </ds:schemaRefs>
